--- a/Project-Description.docx
+++ b/Project-Description.docx
@@ -82,14 +82,12 @@
       </w:r>
     </w:p>
     <w:p>
-      <w:bookmarkStart w:id="0" w:name="_GoBack"/>
       <w:r>
         <w:rPr>
           <w:b/>
         </w:rPr>
         <w:t>Project Requirement</w:t>
       </w:r>
-      <w:bookmarkEnd w:id="0"/>
       <w:r>
         <w:t>:</w:t>
       </w:r>
@@ -104,7 +102,7 @@
         <w:pStyle w:val="ListParagraph"/>
         <w:numPr>
           <w:ilvl w:val="0"/>
-          <w:numId w:val="1"/>
+          <w:numId w:val="2"/>
         </w:numPr>
       </w:pPr>
       <w:r>
@@ -119,7 +117,7 @@
         <w:pStyle w:val="ListParagraph"/>
         <w:numPr>
           <w:ilvl w:val="0"/>
-          <w:numId w:val="1"/>
+          <w:numId w:val="2"/>
         </w:numPr>
       </w:pPr>
       <w:r>
@@ -140,7 +138,7 @@
         <w:pStyle w:val="ListParagraph"/>
         <w:numPr>
           <w:ilvl w:val="0"/>
-          <w:numId w:val="1"/>
+          <w:numId w:val="2"/>
         </w:numPr>
       </w:pPr>
       <w:r>
@@ -152,7 +150,7 @@
         <w:pStyle w:val="ListParagraph"/>
         <w:numPr>
           <w:ilvl w:val="0"/>
-          <w:numId w:val="1"/>
+          <w:numId w:val="2"/>
         </w:numPr>
       </w:pPr>
       <w:r>
@@ -167,7 +165,7 @@
         <w:pStyle w:val="ListParagraph"/>
         <w:numPr>
           <w:ilvl w:val="0"/>
-          <w:numId w:val="1"/>
+          <w:numId w:val="2"/>
         </w:numPr>
       </w:pPr>
       <w:r>
@@ -182,7 +180,7 @@
         <w:pStyle w:val="ListParagraph"/>
         <w:numPr>
           <w:ilvl w:val="0"/>
-          <w:numId w:val="1"/>
+          <w:numId w:val="2"/>
         </w:numPr>
       </w:pPr>
       <w:r>
@@ -206,7 +204,7 @@
         <w:pStyle w:val="ListParagraph"/>
         <w:numPr>
           <w:ilvl w:val="0"/>
-          <w:numId w:val="1"/>
+          <w:numId w:val="2"/>
         </w:numPr>
       </w:pPr>
       <w:r>
@@ -221,7 +219,7 @@
         <w:pStyle w:val="ListParagraph"/>
         <w:numPr>
           <w:ilvl w:val="0"/>
-          <w:numId w:val="1"/>
+          <w:numId w:val="2"/>
         </w:numPr>
       </w:pPr>
       <w:r>
@@ -233,11 +231,1341 @@
         <w:pStyle w:val="ListParagraph"/>
         <w:numPr>
           <w:ilvl w:val="0"/>
-          <w:numId w:val="1"/>
+          <w:numId w:val="2"/>
         </w:numPr>
       </w:pPr>
       <w:r>
         <w:t>Website must be secure</w:t>
+      </w:r>
+    </w:p>
+    <w:p>
+      <w:r>
+        <w:rPr>
+          <w:b/>
+        </w:rPr>
+        <w:t>Database sketch design</w:t>
+      </w:r>
+      <w:r>
+        <w:rPr>
+          <w:b/>
+        </w:rPr>
+        <w:t xml:space="preserve"> in SQL form</w:t>
+      </w:r>
+      <w:r>
+        <w:rPr>
+          <w:b/>
+        </w:rPr>
+        <w:t>:</w:t>
+      </w:r>
+    </w:p>
+    <w:p>
+      <w:pPr>
+        <w:pStyle w:val="ListParagraph"/>
+        <w:numPr>
+          <w:ilvl w:val="0"/>
+          <w:numId w:val="3"/>
+        </w:numPr>
+        <w:rPr>
+          <w:u w:val="single"/>
+        </w:rPr>
+      </w:pPr>
+      <w:r>
+        <w:rPr>
+          <w:u w:val="single"/>
+        </w:rPr>
+        <w:t>U</w:t>
+      </w:r>
+      <w:r>
+        <w:rPr>
+          <w:u w:val="single"/>
+        </w:rPr>
+        <w:t>sers account</w:t>
+      </w:r>
+    </w:p>
+    <w:p>
+      <w:pPr>
+        <w:ind w:left="720"/>
+      </w:pPr>
+      <w:r>
+        <w:t>Three types of user: Moderator, Staff, Customer.</w:t>
+      </w:r>
+    </w:p>
+    <w:tbl>
+      <w:tblPr>
+        <w:tblStyle w:val="TableGrid"/>
+        <w:tblW w:w="0" w:type="auto"/>
+        <w:tblInd w:w="720" w:type="dxa"/>
+        <w:tblLook w:val="04A0" w:firstRow="1" w:lastRow="0" w:firstColumn="1" w:lastColumn="0" w:noHBand="0" w:noVBand="1"/>
+      </w:tblPr>
+      <w:tblGrid>
+        <w:gridCol w:w="5935"/>
+      </w:tblGrid>
+      <w:tr>
+        <w:tc>
+          <w:tcPr>
+            <w:tcW w:w="5935" w:type="dxa"/>
+          </w:tcPr>
+          <w:p>
+            <w:pPr>
+              <w:jc w:val="center"/>
+              <w:rPr>
+                <w:b/>
+              </w:rPr>
+            </w:pPr>
+            <w:r>
+              <w:rPr>
+                <w:b/>
+              </w:rPr>
+              <w:t>User</w:t>
+            </w:r>
+          </w:p>
+        </w:tc>
+      </w:tr>
+      <w:tr>
+        <w:tc>
+          <w:tcPr>
+            <w:tcW w:w="5935" w:type="dxa"/>
+          </w:tcPr>
+          <w:p>
+            <w:pPr>
+              <w:pStyle w:val="ListParagraph"/>
+              <w:numPr>
+                <w:ilvl w:val="0"/>
+                <w:numId w:val="4"/>
+              </w:numPr>
+            </w:pPr>
+            <w:r>
+              <w:t xml:space="preserve">String </w:t>
+            </w:r>
+            <w:r>
+              <w:t>userID</w:t>
+            </w:r>
+            <w:r>
+              <w:t xml:space="preserve"> PK</w:t>
+            </w:r>
+          </w:p>
+          <w:p>
+            <w:pPr>
+              <w:pStyle w:val="ListParagraph"/>
+              <w:numPr>
+                <w:ilvl w:val="0"/>
+                <w:numId w:val="4"/>
+              </w:numPr>
+            </w:pPr>
+            <w:r>
+              <w:t>String passwordHash (using MD5 encryption)</w:t>
+            </w:r>
+          </w:p>
+          <w:p>
+            <w:pPr>
+              <w:pStyle w:val="ListParagraph"/>
+              <w:numPr>
+                <w:ilvl w:val="0"/>
+                <w:numId w:val="4"/>
+              </w:numPr>
+            </w:pPr>
+            <w:r>
+              <w:t>String firstName</w:t>
+            </w:r>
+          </w:p>
+          <w:p>
+            <w:pPr>
+              <w:pStyle w:val="ListParagraph"/>
+              <w:numPr>
+                <w:ilvl w:val="0"/>
+                <w:numId w:val="4"/>
+              </w:numPr>
+            </w:pPr>
+            <w:r>
+              <w:t>String lastName</w:t>
+            </w:r>
+          </w:p>
+          <w:p>
+            <w:pPr>
+              <w:pStyle w:val="ListParagraph"/>
+              <w:numPr>
+                <w:ilvl w:val="0"/>
+                <w:numId w:val="4"/>
+              </w:numPr>
+            </w:pPr>
+            <w:r>
+              <w:t>String email</w:t>
+            </w:r>
+          </w:p>
+          <w:p>
+            <w:pPr>
+              <w:pStyle w:val="ListParagraph"/>
+              <w:numPr>
+                <w:ilvl w:val="0"/>
+                <w:numId w:val="4"/>
+              </w:numPr>
+            </w:pPr>
+            <w:r>
+              <w:t>String role</w:t>
+            </w:r>
+            <w:r>
+              <w:t>ID</w:t>
+            </w:r>
+            <w:r>
+              <w:t xml:space="preserve"> FK</w:t>
+            </w:r>
+          </w:p>
+        </w:tc>
+      </w:tr>
+    </w:tbl>
+    <w:p>
+      <w:pPr>
+        <w:ind w:left="720"/>
+      </w:pPr>
+    </w:p>
+    <w:tbl>
+      <w:tblPr>
+        <w:tblStyle w:val="TableGrid"/>
+        <w:tblW w:w="0" w:type="auto"/>
+        <w:tblInd w:w="720" w:type="dxa"/>
+        <w:tblLook w:val="04A0" w:firstRow="1" w:lastRow="0" w:firstColumn="1" w:lastColumn="0" w:noHBand="0" w:noVBand="1"/>
+      </w:tblPr>
+      <w:tblGrid>
+        <w:gridCol w:w="5935"/>
+      </w:tblGrid>
+      <w:tr>
+        <w:tc>
+          <w:tcPr>
+            <w:tcW w:w="5935" w:type="dxa"/>
+          </w:tcPr>
+          <w:p>
+            <w:pPr>
+              <w:jc w:val="center"/>
+              <w:rPr>
+                <w:b/>
+              </w:rPr>
+            </w:pPr>
+            <w:r>
+              <w:rPr>
+                <w:b/>
+              </w:rPr>
+              <w:t>Role</w:t>
+            </w:r>
+          </w:p>
+        </w:tc>
+      </w:tr>
+      <w:tr>
+        <w:tc>
+          <w:tcPr>
+            <w:tcW w:w="5935" w:type="dxa"/>
+          </w:tcPr>
+          <w:p>
+            <w:pPr>
+              <w:pStyle w:val="ListParagraph"/>
+              <w:numPr>
+                <w:ilvl w:val="0"/>
+                <w:numId w:val="4"/>
+              </w:numPr>
+            </w:pPr>
+            <w:r>
+              <w:t xml:space="preserve">String </w:t>
+            </w:r>
+            <w:r>
+              <w:t>role</w:t>
+            </w:r>
+            <w:r>
+              <w:t>ID</w:t>
+            </w:r>
+            <w:r>
+              <w:t xml:space="preserve"> PK</w:t>
+            </w:r>
+          </w:p>
+          <w:p>
+            <w:pPr>
+              <w:pStyle w:val="ListParagraph"/>
+              <w:numPr>
+                <w:ilvl w:val="0"/>
+                <w:numId w:val="4"/>
+              </w:numPr>
+            </w:pPr>
+            <w:r>
+              <w:t xml:space="preserve">String </w:t>
+            </w:r>
+            <w:r>
+              <w:t>roleName</w:t>
+            </w:r>
+          </w:p>
+        </w:tc>
+      </w:tr>
+    </w:tbl>
+    <w:p>
+      <w:pPr>
+        <w:ind w:left="720"/>
+      </w:pPr>
+    </w:p>
+    <w:p>
+      <w:pPr>
+        <w:pStyle w:val="ListParagraph"/>
+        <w:numPr>
+          <w:ilvl w:val="0"/>
+          <w:numId w:val="3"/>
+        </w:numPr>
+        <w:rPr>
+          <w:u w:val="single"/>
+        </w:rPr>
+      </w:pPr>
+      <w:r>
+        <w:rPr>
+          <w:u w:val="single"/>
+        </w:rPr>
+        <w:t>P</w:t>
+      </w:r>
+      <w:r>
+        <w:rPr>
+          <w:u w:val="single"/>
+        </w:rPr>
+        <w:t>uzzle toys</w:t>
+      </w:r>
+    </w:p>
+    <w:tbl>
+      <w:tblPr>
+        <w:tblStyle w:val="TableGrid"/>
+        <w:tblW w:w="0" w:type="auto"/>
+        <w:tblInd w:w="720" w:type="dxa"/>
+        <w:tblLook w:val="04A0" w:firstRow="1" w:lastRow="0" w:firstColumn="1" w:lastColumn="0" w:noHBand="0" w:noVBand="1"/>
+      </w:tblPr>
+      <w:tblGrid>
+        <w:gridCol w:w="5935"/>
+      </w:tblGrid>
+      <w:tr>
+        <w:tc>
+          <w:tcPr>
+            <w:tcW w:w="5935" w:type="dxa"/>
+          </w:tcPr>
+          <w:p>
+            <w:pPr>
+              <w:jc w:val="center"/>
+              <w:rPr>
+                <w:b/>
+              </w:rPr>
+            </w:pPr>
+            <w:r>
+              <w:rPr>
+                <w:b/>
+              </w:rPr>
+              <w:lastRenderedPageBreak/>
+              <w:t>Toy</w:t>
+            </w:r>
+          </w:p>
+        </w:tc>
+      </w:tr>
+      <w:tr>
+        <w:tc>
+          <w:tcPr>
+            <w:tcW w:w="5935" w:type="dxa"/>
+          </w:tcPr>
+          <w:p>
+            <w:pPr>
+              <w:pStyle w:val="ListParagraph"/>
+              <w:numPr>
+                <w:ilvl w:val="0"/>
+                <w:numId w:val="4"/>
+              </w:numPr>
+            </w:pPr>
+            <w:r>
+              <w:t>String toy</w:t>
+            </w:r>
+            <w:r>
+              <w:t>ID</w:t>
+            </w:r>
+            <w:r>
+              <w:t xml:space="preserve"> PK</w:t>
+            </w:r>
+          </w:p>
+          <w:p>
+            <w:pPr>
+              <w:pStyle w:val="ListParagraph"/>
+              <w:numPr>
+                <w:ilvl w:val="0"/>
+                <w:numId w:val="4"/>
+              </w:numPr>
+            </w:pPr>
+            <w:r>
+              <w:t xml:space="preserve">String </w:t>
+            </w:r>
+            <w:r>
+              <w:t>toyName</w:t>
+            </w:r>
+          </w:p>
+          <w:p>
+            <w:pPr>
+              <w:pStyle w:val="ListParagraph"/>
+              <w:numPr>
+                <w:ilvl w:val="0"/>
+                <w:numId w:val="4"/>
+              </w:numPr>
+            </w:pPr>
+            <w:r>
+              <w:t xml:space="preserve">String </w:t>
+            </w:r>
+            <w:r>
+              <w:t>typeID</w:t>
+            </w:r>
+            <w:r>
+              <w:t xml:space="preserve"> FK</w:t>
+            </w:r>
+          </w:p>
+          <w:p>
+            <w:pPr>
+              <w:pStyle w:val="ListParagraph"/>
+              <w:numPr>
+                <w:ilvl w:val="0"/>
+                <w:numId w:val="4"/>
+              </w:numPr>
+            </w:pPr>
+            <w:r>
+              <w:t xml:space="preserve">String </w:t>
+            </w:r>
+            <w:r>
+              <w:t>producerID</w:t>
+            </w:r>
+            <w:r>
+              <w:t xml:space="preserve"> FK</w:t>
+            </w:r>
+          </w:p>
+          <w:p>
+            <w:pPr>
+              <w:pStyle w:val="ListParagraph"/>
+              <w:numPr>
+                <w:ilvl w:val="0"/>
+                <w:numId w:val="4"/>
+              </w:numPr>
+            </w:pPr>
+            <w:r>
+              <w:t>float</w:t>
+            </w:r>
+            <w:r>
+              <w:t xml:space="preserve"> </w:t>
+            </w:r>
+            <w:r>
+              <w:t>sizeX</w:t>
+            </w:r>
+          </w:p>
+          <w:p>
+            <w:pPr>
+              <w:pStyle w:val="ListParagraph"/>
+              <w:numPr>
+                <w:ilvl w:val="0"/>
+                <w:numId w:val="4"/>
+              </w:numPr>
+            </w:pPr>
+            <w:r>
+              <w:t>float sizeY</w:t>
+            </w:r>
+          </w:p>
+          <w:p>
+            <w:pPr>
+              <w:pStyle w:val="ListParagraph"/>
+              <w:numPr>
+                <w:ilvl w:val="0"/>
+                <w:numId w:val="4"/>
+              </w:numPr>
+            </w:pPr>
+            <w:r>
+              <w:t>float sizeZ</w:t>
+            </w:r>
+          </w:p>
+          <w:p>
+            <w:pPr>
+              <w:pStyle w:val="ListParagraph"/>
+              <w:numPr>
+                <w:ilvl w:val="0"/>
+                <w:numId w:val="4"/>
+              </w:numPr>
+            </w:pPr>
+            <w:r>
+              <w:t>float price</w:t>
+            </w:r>
+          </w:p>
+          <w:p>
+            <w:pPr>
+              <w:pStyle w:val="ListParagraph"/>
+              <w:numPr>
+                <w:ilvl w:val="0"/>
+                <w:numId w:val="4"/>
+              </w:numPr>
+            </w:pPr>
+            <w:r>
+              <w:t>int quantity</w:t>
+            </w:r>
+          </w:p>
+          <w:p>
+            <w:pPr>
+              <w:pStyle w:val="ListParagraph"/>
+              <w:numPr>
+                <w:ilvl w:val="0"/>
+                <w:numId w:val="4"/>
+              </w:numPr>
+            </w:pPr>
+            <w:r>
+              <w:t>int yearOfManufacture</w:t>
+            </w:r>
+          </w:p>
+          <w:p>
+            <w:pPr>
+              <w:pStyle w:val="ListParagraph"/>
+              <w:numPr>
+                <w:ilvl w:val="0"/>
+                <w:numId w:val="4"/>
+              </w:numPr>
+            </w:pPr>
+            <w:r>
+              <w:t>String description</w:t>
+            </w:r>
+          </w:p>
+          <w:p>
+            <w:pPr>
+              <w:pStyle w:val="ListParagraph"/>
+              <w:numPr>
+                <w:ilvl w:val="0"/>
+                <w:numId w:val="4"/>
+              </w:numPr>
+            </w:pPr>
+            <w:r>
+              <w:t>String photoURL</w:t>
+            </w:r>
+            <w:r>
+              <w:t xml:space="preserve"> (point to a directory, which contain </w:t>
+            </w:r>
+            <w:r>
+              <w:t>toy’s</w:t>
+            </w:r>
+            <w:r>
+              <w:t xml:space="preserve"> photos)</w:t>
+            </w:r>
+          </w:p>
+        </w:tc>
+      </w:tr>
+    </w:tbl>
+    <w:p>
+      <w:pPr>
+        <w:pStyle w:val="ListParagraph"/>
+      </w:pPr>
+    </w:p>
+    <w:tbl>
+      <w:tblPr>
+        <w:tblStyle w:val="TableGrid"/>
+        <w:tblW w:w="0" w:type="auto"/>
+        <w:tblInd w:w="720" w:type="dxa"/>
+        <w:tblLook w:val="04A0" w:firstRow="1" w:lastRow="0" w:firstColumn="1" w:lastColumn="0" w:noHBand="0" w:noVBand="1"/>
+      </w:tblPr>
+      <w:tblGrid>
+        <w:gridCol w:w="5935"/>
+      </w:tblGrid>
+      <w:tr>
+        <w:tc>
+          <w:tcPr>
+            <w:tcW w:w="5935" w:type="dxa"/>
+          </w:tcPr>
+          <w:p>
+            <w:pPr>
+              <w:jc w:val="center"/>
+              <w:rPr>
+                <w:b/>
+              </w:rPr>
+            </w:pPr>
+            <w:r>
+              <w:rPr>
+                <w:b/>
+              </w:rPr>
+              <w:t>ToyType</w:t>
+            </w:r>
+          </w:p>
+        </w:tc>
+      </w:tr>
+      <w:tr>
+        <w:tc>
+          <w:tcPr>
+            <w:tcW w:w="5935" w:type="dxa"/>
+          </w:tcPr>
+          <w:p>
+            <w:pPr>
+              <w:pStyle w:val="ListParagraph"/>
+              <w:numPr>
+                <w:ilvl w:val="0"/>
+                <w:numId w:val="4"/>
+              </w:numPr>
+            </w:pPr>
+            <w:r>
+              <w:t xml:space="preserve">String </w:t>
+            </w:r>
+            <w:r>
+              <w:t>typeID</w:t>
+            </w:r>
+            <w:r>
+              <w:t xml:space="preserve"> PK</w:t>
+            </w:r>
+          </w:p>
+          <w:p>
+            <w:pPr>
+              <w:pStyle w:val="ListParagraph"/>
+              <w:numPr>
+                <w:ilvl w:val="0"/>
+                <w:numId w:val="4"/>
+              </w:numPr>
+            </w:pPr>
+            <w:r>
+              <w:t xml:space="preserve">String </w:t>
+            </w:r>
+            <w:r>
+              <w:t>typeName</w:t>
+            </w:r>
+            <w:r>
+              <w:t xml:space="preserve"> (rubik, wooden puzzle, metal puzzle)</w:t>
+            </w:r>
+          </w:p>
+        </w:tc>
+      </w:tr>
+    </w:tbl>
+    <w:p>
+      <w:pPr>
+        <w:pStyle w:val="ListParagraph"/>
+      </w:pPr>
+    </w:p>
+    <w:tbl>
+      <w:tblPr>
+        <w:tblStyle w:val="TableGrid"/>
+        <w:tblW w:w="0" w:type="auto"/>
+        <w:tblInd w:w="720" w:type="dxa"/>
+        <w:tblLook w:val="04A0" w:firstRow="1" w:lastRow="0" w:firstColumn="1" w:lastColumn="0" w:noHBand="0" w:noVBand="1"/>
+      </w:tblPr>
+      <w:tblGrid>
+        <w:gridCol w:w="5935"/>
+      </w:tblGrid>
+      <w:tr>
+        <w:tc>
+          <w:tcPr>
+            <w:tcW w:w="5935" w:type="dxa"/>
+          </w:tcPr>
+          <w:p>
+            <w:pPr>
+              <w:jc w:val="center"/>
+              <w:rPr>
+                <w:b/>
+              </w:rPr>
+            </w:pPr>
+            <w:r>
+              <w:rPr>
+                <w:b/>
+              </w:rPr>
+              <w:t>Producer</w:t>
+            </w:r>
+          </w:p>
+        </w:tc>
+      </w:tr>
+      <w:tr>
+        <w:tc>
+          <w:tcPr>
+            <w:tcW w:w="5935" w:type="dxa"/>
+          </w:tcPr>
+          <w:p>
+            <w:pPr>
+              <w:pStyle w:val="ListParagraph"/>
+              <w:numPr>
+                <w:ilvl w:val="0"/>
+                <w:numId w:val="4"/>
+              </w:numPr>
+            </w:pPr>
+            <w:r>
+              <w:t xml:space="preserve">String </w:t>
+            </w:r>
+            <w:r>
+              <w:t>producerID</w:t>
+            </w:r>
+            <w:r>
+              <w:t xml:space="preserve"> PK</w:t>
+            </w:r>
+          </w:p>
+          <w:p>
+            <w:pPr>
+              <w:pStyle w:val="ListParagraph"/>
+              <w:numPr>
+                <w:ilvl w:val="0"/>
+                <w:numId w:val="4"/>
+              </w:numPr>
+            </w:pPr>
+            <w:r>
+              <w:t xml:space="preserve">String </w:t>
+            </w:r>
+            <w:r>
+              <w:t>producerName</w:t>
+            </w:r>
+          </w:p>
+        </w:tc>
+      </w:tr>
+    </w:tbl>
+    <w:p>
+      <w:pPr>
+        <w:pStyle w:val="ListParagraph"/>
+      </w:pPr>
+    </w:p>
+    <w:p>
+      <w:pPr>
+        <w:pStyle w:val="ListParagraph"/>
+        <w:numPr>
+          <w:ilvl w:val="0"/>
+          <w:numId w:val="3"/>
+        </w:numPr>
+        <w:rPr>
+          <w:u w:val="single"/>
+        </w:rPr>
+      </w:pPr>
+      <w:r>
+        <w:rPr>
+          <w:u w:val="single"/>
+        </w:rPr>
+        <w:t>Order</w:t>
+      </w:r>
+    </w:p>
+    <w:tbl>
+      <w:tblPr>
+        <w:tblStyle w:val="TableGrid"/>
+        <w:tblW w:w="0" w:type="auto"/>
+        <w:tblInd w:w="720" w:type="dxa"/>
+        <w:tblLook w:val="04A0" w:firstRow="1" w:lastRow="0" w:firstColumn="1" w:lastColumn="0" w:noHBand="0" w:noVBand="1"/>
+      </w:tblPr>
+      <w:tblGrid>
+        <w:gridCol w:w="5935"/>
+      </w:tblGrid>
+      <w:tr>
+        <w:tc>
+          <w:tcPr>
+            <w:tcW w:w="5935" w:type="dxa"/>
+          </w:tcPr>
+          <w:p>
+            <w:pPr>
+              <w:jc w:val="center"/>
+              <w:rPr>
+                <w:b/>
+              </w:rPr>
+            </w:pPr>
+            <w:r>
+              <w:rPr>
+                <w:b/>
+              </w:rPr>
+              <w:t>Order</w:t>
+            </w:r>
+            <w:r>
+              <w:rPr>
+                <w:b/>
+              </w:rPr>
+              <w:t xml:space="preserve"> </w:t>
+            </w:r>
+          </w:p>
+        </w:tc>
+      </w:tr>
+      <w:tr>
+        <w:tc>
+          <w:tcPr>
+            <w:tcW w:w="5935" w:type="dxa"/>
+          </w:tcPr>
+          <w:p>
+            <w:pPr>
+              <w:pStyle w:val="ListParagraph"/>
+              <w:numPr>
+                <w:ilvl w:val="0"/>
+                <w:numId w:val="4"/>
+              </w:numPr>
+            </w:pPr>
+            <w:r>
+              <w:t xml:space="preserve">Int </w:t>
+            </w:r>
+            <w:r>
+              <w:t xml:space="preserve"> </w:t>
+            </w:r>
+            <w:r>
+              <w:t>orderID (identity)</w:t>
+            </w:r>
+            <w:r>
+              <w:t xml:space="preserve"> PK</w:t>
+            </w:r>
+          </w:p>
+          <w:p>
+            <w:pPr>
+              <w:pStyle w:val="ListParagraph"/>
+              <w:numPr>
+                <w:ilvl w:val="0"/>
+                <w:numId w:val="4"/>
+              </w:numPr>
+            </w:pPr>
+            <w:r>
+              <w:t xml:space="preserve">String </w:t>
+            </w:r>
+            <w:r>
+              <w:t>userID</w:t>
+            </w:r>
+            <w:r>
+              <w:t xml:space="preserve"> FK</w:t>
+            </w:r>
+          </w:p>
+          <w:p>
+            <w:pPr>
+              <w:pStyle w:val="ListParagraph"/>
+              <w:numPr>
+                <w:ilvl w:val="0"/>
+                <w:numId w:val="4"/>
+              </w:numPr>
+            </w:pPr>
+            <w:r>
+              <w:t>DateTime dateTime</w:t>
+            </w:r>
+          </w:p>
+          <w:p>
+            <w:pPr>
+              <w:pStyle w:val="ListParagraph"/>
+              <w:numPr>
+                <w:ilvl w:val="0"/>
+                <w:numId w:val="4"/>
+              </w:numPr>
+            </w:pPr>
+            <w:r>
+              <w:t>Float totalPrice</w:t>
+            </w:r>
+          </w:p>
+        </w:tc>
+      </w:tr>
+    </w:tbl>
+    <w:p>
+      <w:pPr>
+        <w:pStyle w:val="ListParagraph"/>
+      </w:pPr>
+    </w:p>
+    <w:tbl>
+      <w:tblPr>
+        <w:tblStyle w:val="TableGrid"/>
+        <w:tblW w:w="0" w:type="auto"/>
+        <w:tblInd w:w="720" w:type="dxa"/>
+        <w:tblLook w:val="04A0" w:firstRow="1" w:lastRow="0" w:firstColumn="1" w:lastColumn="0" w:noHBand="0" w:noVBand="1"/>
+      </w:tblPr>
+      <w:tblGrid>
+        <w:gridCol w:w="5935"/>
+      </w:tblGrid>
+      <w:tr>
+        <w:tc>
+          <w:tcPr>
+            <w:tcW w:w="5935" w:type="dxa"/>
+          </w:tcPr>
+          <w:p>
+            <w:pPr>
+              <w:jc w:val="center"/>
+              <w:rPr>
+                <w:b/>
+              </w:rPr>
+            </w:pPr>
+            <w:r>
+              <w:rPr>
+                <w:b/>
+              </w:rPr>
+              <w:t>Order</w:t>
+            </w:r>
+            <w:r>
+              <w:rPr>
+                <w:b/>
+              </w:rPr>
+              <w:t>Item</w:t>
+            </w:r>
+          </w:p>
+        </w:tc>
+      </w:tr>
+      <w:tr>
+        <w:tc>
+          <w:tcPr>
+            <w:tcW w:w="5935" w:type="dxa"/>
+          </w:tcPr>
+          <w:p>
+            <w:pPr>
+              <w:pStyle w:val="ListParagraph"/>
+              <w:numPr>
+                <w:ilvl w:val="0"/>
+                <w:numId w:val="4"/>
+              </w:numPr>
+            </w:pPr>
+            <w:r>
+              <w:t>int</w:t>
+            </w:r>
+            <w:r>
+              <w:t xml:space="preserve"> orderID</w:t>
+            </w:r>
+            <w:r>
+              <w:t xml:space="preserve"> PK</w:t>
+            </w:r>
+            <w:r>
+              <w:t xml:space="preserve"> FK</w:t>
+            </w:r>
+          </w:p>
+          <w:p>
+            <w:pPr>
+              <w:pStyle w:val="ListParagraph"/>
+              <w:numPr>
+                <w:ilvl w:val="0"/>
+                <w:numId w:val="4"/>
+              </w:numPr>
+            </w:pPr>
+            <w:r>
+              <w:t xml:space="preserve">String </w:t>
+            </w:r>
+            <w:r>
+              <w:t>toyID</w:t>
+            </w:r>
+            <w:r>
+              <w:t xml:space="preserve"> PK</w:t>
+            </w:r>
+            <w:r>
+              <w:t xml:space="preserve"> FK</w:t>
+            </w:r>
+          </w:p>
+          <w:p>
+            <w:pPr>
+              <w:pStyle w:val="ListParagraph"/>
+              <w:numPr>
+                <w:ilvl w:val="0"/>
+                <w:numId w:val="4"/>
+              </w:numPr>
+            </w:pPr>
+            <w:r>
+              <w:t>Float price</w:t>
+            </w:r>
+            <w:r>
+              <w:t xml:space="preserve"> (must have </w:t>
+            </w:r>
+            <w:r>
+              <w:t xml:space="preserve">toy </w:t>
+            </w:r>
+            <w:r>
+              <w:t>price here, because the toy’s real price may change in future)</w:t>
+            </w:r>
+          </w:p>
+          <w:p>
+            <w:pPr>
+              <w:pStyle w:val="ListParagraph"/>
+              <w:numPr>
+                <w:ilvl w:val="0"/>
+                <w:numId w:val="4"/>
+              </w:numPr>
+            </w:pPr>
+            <w:r>
+              <w:t>Int quantity</w:t>
+            </w:r>
+          </w:p>
+        </w:tc>
+      </w:tr>
+    </w:tbl>
+    <w:p>
+      <w:pPr>
+        <w:pStyle w:val="ListParagraph"/>
+      </w:pPr>
+    </w:p>
+    <w:p>
+      <w:pPr>
+        <w:pStyle w:val="ListParagraph"/>
+        <w:numPr>
+          <w:ilvl w:val="0"/>
+          <w:numId w:val="3"/>
+        </w:numPr>
+        <w:rPr>
+          <w:u w:val="single"/>
+        </w:rPr>
+      </w:pPr>
+      <w:bookmarkStart w:id="0" w:name="_GoBack"/>
+      <w:r>
+        <w:rPr>
+          <w:u w:val="single"/>
+        </w:rPr>
+        <w:t>Rating and comment</w:t>
+      </w:r>
+    </w:p>
+    <w:tbl>
+      <w:tblPr>
+        <w:tblStyle w:val="TableGrid"/>
+        <w:tblW w:w="0" w:type="auto"/>
+        <w:tblInd w:w="720" w:type="dxa"/>
+        <w:tblLook w:val="04A0" w:firstRow="1" w:lastRow="0" w:firstColumn="1" w:lastColumn="0" w:noHBand="0" w:noVBand="1"/>
+      </w:tblPr>
+      <w:tblGrid>
+        <w:gridCol w:w="5935"/>
+      </w:tblGrid>
+      <w:tr>
+        <w:tc>
+          <w:tcPr>
+            <w:tcW w:w="5935" w:type="dxa"/>
+          </w:tcPr>
+          <w:bookmarkEnd w:id="0"/>
+          <w:p>
+            <w:pPr>
+              <w:jc w:val="center"/>
+            </w:pPr>
+            <w:r>
+              <w:rPr>
+                <w:b/>
+              </w:rPr>
+              <w:t>Rating</w:t>
+            </w:r>
+            <w:r>
+              <w:t xml:space="preserve"> (one user only have one rating </w:t>
+            </w:r>
+            <w:r>
+              <w:t>on each toy)</w:t>
+            </w:r>
+          </w:p>
+        </w:tc>
+      </w:tr>
+      <w:tr>
+        <w:tc>
+          <w:tcPr>
+            <w:tcW w:w="5935" w:type="dxa"/>
+          </w:tcPr>
+          <w:p>
+            <w:pPr>
+              <w:pStyle w:val="ListParagraph"/>
+              <w:numPr>
+                <w:ilvl w:val="0"/>
+                <w:numId w:val="4"/>
+              </w:numPr>
+            </w:pPr>
+            <w:r>
+              <w:t xml:space="preserve">String </w:t>
+            </w:r>
+            <w:r>
+              <w:t>toyID PK FK</w:t>
+            </w:r>
+          </w:p>
+          <w:p>
+            <w:pPr>
+              <w:pStyle w:val="ListParagraph"/>
+              <w:numPr>
+                <w:ilvl w:val="0"/>
+                <w:numId w:val="4"/>
+              </w:numPr>
+            </w:pPr>
+            <w:r>
+              <w:t>String userID</w:t>
+            </w:r>
+            <w:r>
+              <w:t xml:space="preserve"> PK FK</w:t>
+            </w:r>
+          </w:p>
+          <w:p>
+            <w:pPr>
+              <w:pStyle w:val="ListParagraph"/>
+              <w:numPr>
+                <w:ilvl w:val="0"/>
+                <w:numId w:val="4"/>
+              </w:numPr>
+            </w:pPr>
+            <w:r>
+              <w:t>DateTime dateTime</w:t>
+            </w:r>
+          </w:p>
+          <w:p>
+            <w:pPr>
+              <w:pStyle w:val="ListParagraph"/>
+              <w:numPr>
+                <w:ilvl w:val="0"/>
+                <w:numId w:val="4"/>
+              </w:numPr>
+            </w:pPr>
+            <w:r>
+              <w:t>Int rating (1 – 5)</w:t>
+            </w:r>
+          </w:p>
+        </w:tc>
+      </w:tr>
+    </w:tbl>
+    <w:p>
+      <w:pPr>
+        <w:ind w:left="720"/>
+      </w:pPr>
+    </w:p>
+    <w:tbl>
+      <w:tblPr>
+        <w:tblStyle w:val="TableGrid"/>
+        <w:tblW w:w="0" w:type="auto"/>
+        <w:tblInd w:w="720" w:type="dxa"/>
+        <w:tblLook w:val="04A0" w:firstRow="1" w:lastRow="0" w:firstColumn="1" w:lastColumn="0" w:noHBand="0" w:noVBand="1"/>
+      </w:tblPr>
+      <w:tblGrid>
+        <w:gridCol w:w="5935"/>
+      </w:tblGrid>
+      <w:tr>
+        <w:tc>
+          <w:tcPr>
+            <w:tcW w:w="5935" w:type="dxa"/>
+          </w:tcPr>
+          <w:p>
+            <w:pPr>
+              <w:jc w:val="center"/>
+            </w:pPr>
+            <w:r>
+              <w:rPr>
+                <w:b/>
+              </w:rPr>
+              <w:lastRenderedPageBreak/>
+              <w:t>Comment</w:t>
+            </w:r>
+            <w:r>
+              <w:t xml:space="preserve"> (one user may have several comments on each toy)</w:t>
+            </w:r>
+          </w:p>
+        </w:tc>
+      </w:tr>
+      <w:tr>
+        <w:tc>
+          <w:tcPr>
+            <w:tcW w:w="5935" w:type="dxa"/>
+          </w:tcPr>
+          <w:p>
+            <w:pPr>
+              <w:pStyle w:val="ListParagraph"/>
+              <w:numPr>
+                <w:ilvl w:val="0"/>
+                <w:numId w:val="4"/>
+              </w:numPr>
+            </w:pPr>
+            <w:r>
+              <w:t>Int commentID (identity) PK</w:t>
+            </w:r>
+          </w:p>
+          <w:p>
+            <w:pPr>
+              <w:pStyle w:val="ListParagraph"/>
+              <w:numPr>
+                <w:ilvl w:val="0"/>
+                <w:numId w:val="4"/>
+              </w:numPr>
+            </w:pPr>
+            <w:r>
+              <w:t>String toyID FK</w:t>
+            </w:r>
+          </w:p>
+          <w:p>
+            <w:pPr>
+              <w:pStyle w:val="ListParagraph"/>
+              <w:numPr>
+                <w:ilvl w:val="0"/>
+                <w:numId w:val="4"/>
+              </w:numPr>
+            </w:pPr>
+            <w:r>
+              <w:t>String userID FK</w:t>
+            </w:r>
+          </w:p>
+          <w:p>
+            <w:pPr>
+              <w:pStyle w:val="ListParagraph"/>
+              <w:numPr>
+                <w:ilvl w:val="0"/>
+                <w:numId w:val="4"/>
+              </w:numPr>
+            </w:pPr>
+            <w:r>
+              <w:t>DateTime dateTime</w:t>
+            </w:r>
+          </w:p>
+          <w:p>
+            <w:pPr>
+              <w:pStyle w:val="ListParagraph"/>
+              <w:numPr>
+                <w:ilvl w:val="0"/>
+                <w:numId w:val="4"/>
+              </w:numPr>
+            </w:pPr>
+            <w:r>
+              <w:t>String comment</w:t>
+            </w:r>
+          </w:p>
+        </w:tc>
+      </w:tr>
+    </w:tbl>
+    <w:p>
+      <w:pPr>
+        <w:ind w:left="720"/>
+      </w:pPr>
+    </w:p>
+    <w:p>
+      <w:pPr>
+        <w:rPr>
+          <w:b/>
+        </w:rPr>
+      </w:pPr>
+      <w:r>
+        <w:rPr>
+          <w:b/>
+        </w:rPr>
+        <w:t>Function break down</w:t>
+      </w:r>
+      <w:r>
+        <w:rPr>
+          <w:b/>
+        </w:rPr>
+        <w:t xml:space="preserve"> in abstract level</w:t>
+      </w:r>
+      <w:r>
+        <w:rPr>
+          <w:b/>
+        </w:rPr>
+        <w:t>:</w:t>
+      </w:r>
+    </w:p>
+    <w:p>
+      <w:pPr>
+        <w:pStyle w:val="ListParagraph"/>
+        <w:numPr>
+          <w:ilvl w:val="0"/>
+          <w:numId w:val="5"/>
+        </w:numPr>
+      </w:pPr>
+      <w:r>
+        <w:t>Search</w:t>
+      </w:r>
+    </w:p>
+    <w:p>
+      <w:pPr>
+        <w:pStyle w:val="ListParagraph"/>
+        <w:numPr>
+          <w:ilvl w:val="0"/>
+          <w:numId w:val="5"/>
+        </w:numPr>
+      </w:pPr>
+      <w:r>
+        <w:t>Order</w:t>
+      </w:r>
+    </w:p>
+    <w:p>
+      <w:pPr>
+        <w:pStyle w:val="ListParagraph"/>
+        <w:numPr>
+          <w:ilvl w:val="0"/>
+          <w:numId w:val="5"/>
+        </w:numPr>
+      </w:pPr>
+      <w:r>
+        <w:t>View previous orders</w:t>
+      </w:r>
+    </w:p>
+    <w:p>
+      <w:pPr>
+        <w:pStyle w:val="ListParagraph"/>
+        <w:numPr>
+          <w:ilvl w:val="0"/>
+          <w:numId w:val="5"/>
+        </w:numPr>
+      </w:pPr>
+      <w:r>
+        <w:t xml:space="preserve">Edit </w:t>
+      </w:r>
+      <w:r>
+        <w:t xml:space="preserve">their own </w:t>
+      </w:r>
+      <w:r>
+        <w:t>profile</w:t>
+      </w:r>
+      <w:r>
+        <w:t xml:space="preserve"> (</w:t>
+      </w:r>
+      <w:r>
+        <w:t xml:space="preserve">add new (register), </w:t>
+      </w:r>
+      <w:r>
+        <w:t>update, delete)</w:t>
+      </w:r>
+    </w:p>
+    <w:p>
+      <w:pPr>
+        <w:pStyle w:val="ListParagraph"/>
+        <w:numPr>
+          <w:ilvl w:val="0"/>
+          <w:numId w:val="5"/>
+        </w:numPr>
+      </w:pPr>
+      <w:r>
+        <w:t>Edit rating</w:t>
+      </w:r>
+      <w:r>
+        <w:t xml:space="preserve"> (add, update, delete)</w:t>
+      </w:r>
+    </w:p>
+    <w:p>
+      <w:pPr>
+        <w:pStyle w:val="ListParagraph"/>
+        <w:numPr>
+          <w:ilvl w:val="0"/>
+          <w:numId w:val="5"/>
+        </w:numPr>
+      </w:pPr>
+      <w:r>
+        <w:t>Edit comment</w:t>
+      </w:r>
+      <w:r>
+        <w:t xml:space="preserve"> (add, update, delete)</w:t>
+      </w:r>
+    </w:p>
+    <w:p>
+      <w:pPr>
+        <w:pStyle w:val="ListParagraph"/>
+        <w:numPr>
+          <w:ilvl w:val="0"/>
+          <w:numId w:val="5"/>
+        </w:numPr>
+      </w:pPr>
+      <w:r>
+        <w:t>Get income statement</w:t>
+      </w:r>
+    </w:p>
+    <w:p>
+      <w:pPr>
+        <w:pStyle w:val="ListParagraph"/>
+        <w:numPr>
+          <w:ilvl w:val="0"/>
+          <w:numId w:val="5"/>
+        </w:numPr>
+      </w:pPr>
+      <w:r>
+        <w:t>Moderator edit staff profile</w:t>
+      </w:r>
+      <w:r>
+        <w:t xml:space="preserve"> (add, update, delete)</w:t>
+      </w:r>
+    </w:p>
+    <w:p>
+      <w:pPr>
+        <w:pStyle w:val="ListParagraph"/>
+        <w:numPr>
+          <w:ilvl w:val="0"/>
+          <w:numId w:val="5"/>
+        </w:numPr>
+      </w:pPr>
+      <w:r>
+        <w:t>Moderator edit customer profile (add, update, delete)</w:t>
+      </w:r>
+    </w:p>
+    <w:p>
+      <w:pPr>
+        <w:pStyle w:val="ListParagraph"/>
+        <w:numPr>
+          <w:ilvl w:val="0"/>
+          <w:numId w:val="5"/>
+        </w:numPr>
+      </w:pPr>
+      <w:r>
+        <w:t>Moderator edit order (update, delete)</w:t>
+      </w:r>
+    </w:p>
+    <w:p>
+      <w:pPr>
+        <w:rPr>
+          <w:b/>
+        </w:rPr>
+      </w:pPr>
+      <w:r>
+        <w:rPr>
+          <w:b/>
+        </w:rPr>
+        <w:t>Function breakdown in detail level:</w:t>
       </w:r>
     </w:p>
     <w:sectPr>
@@ -253,6 +1581,297 @@
 <file path=word/numbering.xml><?xml version="1.0" encoding="utf-8"?>
 <w:numbering xmlns:wpc="http://schemas.microsoft.com/office/word/2010/wordprocessingCanvas" xmlns:cx="http://schemas.microsoft.com/office/drawing/2014/chartex" xmlns:cx1="http://schemas.microsoft.com/office/drawing/2015/9/8/chartex" xmlns:cx2="http://schemas.microsoft.com/office/drawing/2015/10/21/chartex" xmlns:cx3="http://schemas.microsoft.com/office/drawing/2016/5/9/chartex" xmlns:cx4="http://schemas.microsoft.com/office/drawing/2016/5/10/chartex" xmlns:cx5="http://schemas.microsoft.com/office/drawing/2016/5/11/chartex" xmlns:cx6="http://schemas.microsoft.com/office/drawing/2016/5/12/chartex" xmlns:cx7="http://schemas.microsoft.com/office/drawing/2016/5/13/chartex" xmlns:cx8="http://schemas.microsoft.com/office/drawing/2016/5/14/chartex" xmlns:mc="http://schemas.openxmlformats.org/markup-compatibility/2006" xmlns:aink="http://schemas.microsoft.com/office/drawing/2016/ink" xmlns:am3d="http://schemas.microsoft.com/office/drawing/2017/model3d" xmlns:o="urn:schemas-microsoft-com:office:office" xmlns:r="http://schemas.openxmlformats.org/officeDocument/2006/relationships" xmlns:m="http://schemas.openxmlformats.org/officeDocument/2006/math" xmlns:v="urn:schemas-microsoft-com:vml" xmlns:wp14="http://schemas.microsoft.com/office/word/2010/wordprocessingDrawing" xmlns:wp="http://schemas.openxmlformats.org/drawingml/2006/wordprocessingDrawing" xmlns:w10="urn:schemas-microsoft-com:office:word" xmlns:w="http://schemas.openxmlformats.org/wordprocessingml/2006/main" xmlns:w14="http://schemas.microsoft.com/office/word/2010/wordml" xmlns:w15="http://schemas.microsoft.com/office/word/2012/wordml" xmlns:w16cid="http://schemas.microsoft.com/office/word/2016/wordml/cid" xmlns:w16se="http://schemas.microsoft.com/office/word/2015/wordml/symex" xmlns:wpg="http://schemas.microsoft.com/office/word/2010/wordprocessingGroup" xmlns:wpi="http://schemas.microsoft.com/office/word/2010/wordprocessingInk" xmlns:wne="http://schemas.microsoft.com/office/word/2006/wordml" xmlns:wps="http://schemas.microsoft.com/office/word/2010/wordprocessingShape" mc:Ignorable="w14 w15 w16se w16cid wp14">
   <w:abstractNum w:abstractNumId="0" w15:restartNumberingAfterBreak="0">
+    <w:nsid w:val="0A5214CE"/>
+    <w:multiLevelType w:val="hybridMultilevel"/>
+    <w:tmpl w:val="4274C1C0"/>
+    <w:lvl w:ilvl="0" w:tplc="BEDEF0B8">
+      <w:start w:val="1"/>
+      <w:numFmt w:val="decimal"/>
+      <w:lvlText w:val="%1."/>
+      <w:lvlJc w:val="left"/>
+      <w:pPr>
+        <w:ind w:left="1080" w:hanging="360"/>
+      </w:pPr>
+      <w:rPr>
+        <w:rFonts w:hint="default"/>
+      </w:rPr>
+    </w:lvl>
+    <w:lvl w:ilvl="1" w:tplc="04090019" w:tentative="1">
+      <w:start w:val="1"/>
+      <w:numFmt w:val="lowerLetter"/>
+      <w:lvlText w:val="%2."/>
+      <w:lvlJc w:val="left"/>
+      <w:pPr>
+        <w:ind w:left="1800" w:hanging="360"/>
+      </w:pPr>
+    </w:lvl>
+    <w:lvl w:ilvl="2" w:tplc="0409001B" w:tentative="1">
+      <w:start w:val="1"/>
+      <w:numFmt w:val="lowerRoman"/>
+      <w:lvlText w:val="%3."/>
+      <w:lvlJc w:val="right"/>
+      <w:pPr>
+        <w:ind w:left="2520" w:hanging="180"/>
+      </w:pPr>
+    </w:lvl>
+    <w:lvl w:ilvl="3" w:tplc="0409000F" w:tentative="1">
+      <w:start w:val="1"/>
+      <w:numFmt w:val="decimal"/>
+      <w:lvlText w:val="%4."/>
+      <w:lvlJc w:val="left"/>
+      <w:pPr>
+        <w:ind w:left="3240" w:hanging="360"/>
+      </w:pPr>
+    </w:lvl>
+    <w:lvl w:ilvl="4" w:tplc="04090019" w:tentative="1">
+      <w:start w:val="1"/>
+      <w:numFmt w:val="lowerLetter"/>
+      <w:lvlText w:val="%5."/>
+      <w:lvlJc w:val="left"/>
+      <w:pPr>
+        <w:ind w:left="3960" w:hanging="360"/>
+      </w:pPr>
+    </w:lvl>
+    <w:lvl w:ilvl="5" w:tplc="0409001B" w:tentative="1">
+      <w:start w:val="1"/>
+      <w:numFmt w:val="lowerRoman"/>
+      <w:lvlText w:val="%6."/>
+      <w:lvlJc w:val="right"/>
+      <w:pPr>
+        <w:ind w:left="4680" w:hanging="180"/>
+      </w:pPr>
+    </w:lvl>
+    <w:lvl w:ilvl="6" w:tplc="0409000F" w:tentative="1">
+      <w:start w:val="1"/>
+      <w:numFmt w:val="decimal"/>
+      <w:lvlText w:val="%7."/>
+      <w:lvlJc w:val="left"/>
+      <w:pPr>
+        <w:ind w:left="5400" w:hanging="360"/>
+      </w:pPr>
+    </w:lvl>
+    <w:lvl w:ilvl="7" w:tplc="04090019" w:tentative="1">
+      <w:start w:val="1"/>
+      <w:numFmt w:val="lowerLetter"/>
+      <w:lvlText w:val="%8."/>
+      <w:lvlJc w:val="left"/>
+      <w:pPr>
+        <w:ind w:left="6120" w:hanging="360"/>
+      </w:pPr>
+    </w:lvl>
+    <w:lvl w:ilvl="8" w:tplc="0409001B" w:tentative="1">
+      <w:start w:val="1"/>
+      <w:numFmt w:val="lowerRoman"/>
+      <w:lvlText w:val="%9."/>
+      <w:lvlJc w:val="right"/>
+      <w:pPr>
+        <w:ind w:left="6840" w:hanging="180"/>
+      </w:pPr>
+    </w:lvl>
+  </w:abstractNum>
+  <w:abstractNum w:abstractNumId="1" w15:restartNumberingAfterBreak="0">
+    <w:nsid w:val="0D860EF0"/>
+    <w:multiLevelType w:val="hybridMultilevel"/>
+    <w:tmpl w:val="443653C6"/>
+    <w:lvl w:ilvl="0" w:tplc="B14C1F2C">
+      <w:start w:val="1"/>
+      <w:numFmt w:val="bullet"/>
+      <w:lvlText w:val="-"/>
+      <w:lvlJc w:val="left"/>
+      <w:pPr>
+        <w:ind w:left="720" w:hanging="360"/>
+      </w:pPr>
+      <w:rPr>
+        <w:rFonts w:ascii="Calibri" w:eastAsiaTheme="minorEastAsia" w:hAnsi="Calibri" w:cs="Calibri" w:hint="default"/>
+      </w:rPr>
+    </w:lvl>
+    <w:lvl w:ilvl="1" w:tplc="04090003" w:tentative="1">
+      <w:start w:val="1"/>
+      <w:numFmt w:val="bullet"/>
+      <w:lvlText w:val="o"/>
+      <w:lvlJc w:val="left"/>
+      <w:pPr>
+        <w:ind w:left="1440" w:hanging="360"/>
+      </w:pPr>
+      <w:rPr>
+        <w:rFonts w:ascii="Courier New" w:hAnsi="Courier New" w:cs="Courier New" w:hint="default"/>
+      </w:rPr>
+    </w:lvl>
+    <w:lvl w:ilvl="2" w:tplc="04090005" w:tentative="1">
+      <w:start w:val="1"/>
+      <w:numFmt w:val="bullet"/>
+      <w:lvlText w:val=""/>
+      <w:lvlJc w:val="left"/>
+      <w:pPr>
+        <w:ind w:left="2160" w:hanging="360"/>
+      </w:pPr>
+      <w:rPr>
+        <w:rFonts w:ascii="Wingdings" w:hAnsi="Wingdings" w:hint="default"/>
+      </w:rPr>
+    </w:lvl>
+    <w:lvl w:ilvl="3" w:tplc="04090001" w:tentative="1">
+      <w:start w:val="1"/>
+      <w:numFmt w:val="bullet"/>
+      <w:lvlText w:val=""/>
+      <w:lvlJc w:val="left"/>
+      <w:pPr>
+        <w:ind w:left="2880" w:hanging="360"/>
+      </w:pPr>
+      <w:rPr>
+        <w:rFonts w:ascii="Symbol" w:hAnsi="Symbol" w:hint="default"/>
+      </w:rPr>
+    </w:lvl>
+    <w:lvl w:ilvl="4" w:tplc="04090003" w:tentative="1">
+      <w:start w:val="1"/>
+      <w:numFmt w:val="bullet"/>
+      <w:lvlText w:val="o"/>
+      <w:lvlJc w:val="left"/>
+      <w:pPr>
+        <w:ind w:left="3600" w:hanging="360"/>
+      </w:pPr>
+      <w:rPr>
+        <w:rFonts w:ascii="Courier New" w:hAnsi="Courier New" w:cs="Courier New" w:hint="default"/>
+      </w:rPr>
+    </w:lvl>
+    <w:lvl w:ilvl="5" w:tplc="04090005" w:tentative="1">
+      <w:start w:val="1"/>
+      <w:numFmt w:val="bullet"/>
+      <w:lvlText w:val=""/>
+      <w:lvlJc w:val="left"/>
+      <w:pPr>
+        <w:ind w:left="4320" w:hanging="360"/>
+      </w:pPr>
+      <w:rPr>
+        <w:rFonts w:ascii="Wingdings" w:hAnsi="Wingdings" w:hint="default"/>
+      </w:rPr>
+    </w:lvl>
+    <w:lvl w:ilvl="6" w:tplc="04090001" w:tentative="1">
+      <w:start w:val="1"/>
+      <w:numFmt w:val="bullet"/>
+      <w:lvlText w:val=""/>
+      <w:lvlJc w:val="left"/>
+      <w:pPr>
+        <w:ind w:left="5040" w:hanging="360"/>
+      </w:pPr>
+      <w:rPr>
+        <w:rFonts w:ascii="Symbol" w:hAnsi="Symbol" w:hint="default"/>
+      </w:rPr>
+    </w:lvl>
+    <w:lvl w:ilvl="7" w:tplc="04090003" w:tentative="1">
+      <w:start w:val="1"/>
+      <w:numFmt w:val="bullet"/>
+      <w:lvlText w:val="o"/>
+      <w:lvlJc w:val="left"/>
+      <w:pPr>
+        <w:ind w:left="5760" w:hanging="360"/>
+      </w:pPr>
+      <w:rPr>
+        <w:rFonts w:ascii="Courier New" w:hAnsi="Courier New" w:cs="Courier New" w:hint="default"/>
+      </w:rPr>
+    </w:lvl>
+    <w:lvl w:ilvl="8" w:tplc="04090005" w:tentative="1">
+      <w:start w:val="1"/>
+      <w:numFmt w:val="bullet"/>
+      <w:lvlText w:val=""/>
+      <w:lvlJc w:val="left"/>
+      <w:pPr>
+        <w:ind w:left="6480" w:hanging="360"/>
+      </w:pPr>
+      <w:rPr>
+        <w:rFonts w:ascii="Wingdings" w:hAnsi="Wingdings" w:hint="default"/>
+      </w:rPr>
+    </w:lvl>
+  </w:abstractNum>
+  <w:abstractNum w:abstractNumId="2" w15:restartNumberingAfterBreak="0">
+    <w:nsid w:val="268025BD"/>
+    <w:multiLevelType w:val="hybridMultilevel"/>
+    <w:tmpl w:val="7F869EAC"/>
+    <w:lvl w:ilvl="0" w:tplc="0409000F">
+      <w:start w:val="1"/>
+      <w:numFmt w:val="decimal"/>
+      <w:lvlText w:val="%1."/>
+      <w:lvlJc w:val="left"/>
+      <w:pPr>
+        <w:ind w:left="720" w:hanging="360"/>
+      </w:pPr>
+      <w:rPr>
+        <w:rFonts w:hint="default"/>
+      </w:rPr>
+    </w:lvl>
+    <w:lvl w:ilvl="1" w:tplc="04090019">
+      <w:start w:val="1"/>
+      <w:numFmt w:val="lowerLetter"/>
+      <w:lvlText w:val="%2."/>
+      <w:lvlJc w:val="left"/>
+      <w:pPr>
+        <w:ind w:left="1440" w:hanging="360"/>
+      </w:pPr>
+    </w:lvl>
+    <w:lvl w:ilvl="2" w:tplc="0409001B" w:tentative="1">
+      <w:start w:val="1"/>
+      <w:numFmt w:val="lowerRoman"/>
+      <w:lvlText w:val="%3."/>
+      <w:lvlJc w:val="right"/>
+      <w:pPr>
+        <w:ind w:left="2160" w:hanging="180"/>
+      </w:pPr>
+    </w:lvl>
+    <w:lvl w:ilvl="3" w:tplc="0409000F" w:tentative="1">
+      <w:start w:val="1"/>
+      <w:numFmt w:val="decimal"/>
+      <w:lvlText w:val="%4."/>
+      <w:lvlJc w:val="left"/>
+      <w:pPr>
+        <w:ind w:left="2880" w:hanging="360"/>
+      </w:pPr>
+    </w:lvl>
+    <w:lvl w:ilvl="4" w:tplc="04090019" w:tentative="1">
+      <w:start w:val="1"/>
+      <w:numFmt w:val="lowerLetter"/>
+      <w:lvlText w:val="%5."/>
+      <w:lvlJc w:val="left"/>
+      <w:pPr>
+        <w:ind w:left="3600" w:hanging="360"/>
+      </w:pPr>
+    </w:lvl>
+    <w:lvl w:ilvl="5" w:tplc="0409001B" w:tentative="1">
+      <w:start w:val="1"/>
+      <w:numFmt w:val="lowerRoman"/>
+      <w:lvlText w:val="%6."/>
+      <w:lvlJc w:val="right"/>
+      <w:pPr>
+        <w:ind w:left="4320" w:hanging="180"/>
+      </w:pPr>
+    </w:lvl>
+    <w:lvl w:ilvl="6" w:tplc="0409000F" w:tentative="1">
+      <w:start w:val="1"/>
+      <w:numFmt w:val="decimal"/>
+      <w:lvlText w:val="%7."/>
+      <w:lvlJc w:val="left"/>
+      <w:pPr>
+        <w:ind w:left="5040" w:hanging="360"/>
+      </w:pPr>
+    </w:lvl>
+    <w:lvl w:ilvl="7" w:tplc="04090019" w:tentative="1">
+      <w:start w:val="1"/>
+      <w:numFmt w:val="lowerLetter"/>
+      <w:lvlText w:val="%8."/>
+      <w:lvlJc w:val="left"/>
+      <w:pPr>
+        <w:ind w:left="5760" w:hanging="360"/>
+      </w:pPr>
+    </w:lvl>
+    <w:lvl w:ilvl="8" w:tplc="0409001B" w:tentative="1">
+      <w:start w:val="1"/>
+      <w:numFmt w:val="lowerRoman"/>
+      <w:lvlText w:val="%9."/>
+      <w:lvlJc w:val="right"/>
+      <w:pPr>
+        <w:ind w:left="6480" w:hanging="180"/>
+      </w:pPr>
+    </w:lvl>
+  </w:abstractNum>
+  <w:abstractNum w:abstractNumId="3" w15:restartNumberingAfterBreak="0">
     <w:nsid w:val="590B4F08"/>
     <w:multiLevelType w:val="hybridMultilevel"/>
     <w:tmpl w:val="4B7C3992"/>
@@ -364,7 +1983,132 @@
       </w:rPr>
     </w:lvl>
   </w:abstractNum>
+  <w:abstractNum w:abstractNumId="4" w15:restartNumberingAfterBreak="0">
+    <w:nsid w:val="6D866E9B"/>
+    <w:multiLevelType w:val="hybridMultilevel"/>
+    <w:tmpl w:val="1CCC2B88"/>
+    <w:lvl w:ilvl="0" w:tplc="0409000F">
+      <w:start w:val="1"/>
+      <w:numFmt w:val="decimal"/>
+      <w:lvlText w:val="%1."/>
+      <w:lvlJc w:val="left"/>
+      <w:pPr>
+        <w:ind w:left="1080" w:hanging="360"/>
+      </w:pPr>
+      <w:rPr>
+        <w:rFonts w:hint="default"/>
+      </w:rPr>
+    </w:lvl>
+    <w:lvl w:ilvl="1" w:tplc="04090003" w:tentative="1">
+      <w:start w:val="1"/>
+      <w:numFmt w:val="bullet"/>
+      <w:lvlText w:val="o"/>
+      <w:lvlJc w:val="left"/>
+      <w:pPr>
+        <w:ind w:left="1800" w:hanging="360"/>
+      </w:pPr>
+      <w:rPr>
+        <w:rFonts w:ascii="Courier New" w:hAnsi="Courier New" w:cs="Courier New" w:hint="default"/>
+      </w:rPr>
+    </w:lvl>
+    <w:lvl w:ilvl="2" w:tplc="04090005" w:tentative="1">
+      <w:start w:val="1"/>
+      <w:numFmt w:val="bullet"/>
+      <w:lvlText w:val=""/>
+      <w:lvlJc w:val="left"/>
+      <w:pPr>
+        <w:ind w:left="2520" w:hanging="360"/>
+      </w:pPr>
+      <w:rPr>
+        <w:rFonts w:ascii="Wingdings" w:hAnsi="Wingdings" w:hint="default"/>
+      </w:rPr>
+    </w:lvl>
+    <w:lvl w:ilvl="3" w:tplc="04090001" w:tentative="1">
+      <w:start w:val="1"/>
+      <w:numFmt w:val="bullet"/>
+      <w:lvlText w:val=""/>
+      <w:lvlJc w:val="left"/>
+      <w:pPr>
+        <w:ind w:left="3240" w:hanging="360"/>
+      </w:pPr>
+      <w:rPr>
+        <w:rFonts w:ascii="Symbol" w:hAnsi="Symbol" w:hint="default"/>
+      </w:rPr>
+    </w:lvl>
+    <w:lvl w:ilvl="4" w:tplc="04090003" w:tentative="1">
+      <w:start w:val="1"/>
+      <w:numFmt w:val="bullet"/>
+      <w:lvlText w:val="o"/>
+      <w:lvlJc w:val="left"/>
+      <w:pPr>
+        <w:ind w:left="3960" w:hanging="360"/>
+      </w:pPr>
+      <w:rPr>
+        <w:rFonts w:ascii="Courier New" w:hAnsi="Courier New" w:cs="Courier New" w:hint="default"/>
+      </w:rPr>
+    </w:lvl>
+    <w:lvl w:ilvl="5" w:tplc="04090005" w:tentative="1">
+      <w:start w:val="1"/>
+      <w:numFmt w:val="bullet"/>
+      <w:lvlText w:val=""/>
+      <w:lvlJc w:val="left"/>
+      <w:pPr>
+        <w:ind w:left="4680" w:hanging="360"/>
+      </w:pPr>
+      <w:rPr>
+        <w:rFonts w:ascii="Wingdings" w:hAnsi="Wingdings" w:hint="default"/>
+      </w:rPr>
+    </w:lvl>
+    <w:lvl w:ilvl="6" w:tplc="04090001" w:tentative="1">
+      <w:start w:val="1"/>
+      <w:numFmt w:val="bullet"/>
+      <w:lvlText w:val=""/>
+      <w:lvlJc w:val="left"/>
+      <w:pPr>
+        <w:ind w:left="5400" w:hanging="360"/>
+      </w:pPr>
+      <w:rPr>
+        <w:rFonts w:ascii="Symbol" w:hAnsi="Symbol" w:hint="default"/>
+      </w:rPr>
+    </w:lvl>
+    <w:lvl w:ilvl="7" w:tplc="04090003" w:tentative="1">
+      <w:start w:val="1"/>
+      <w:numFmt w:val="bullet"/>
+      <w:lvlText w:val="o"/>
+      <w:lvlJc w:val="left"/>
+      <w:pPr>
+        <w:ind w:left="6120" w:hanging="360"/>
+      </w:pPr>
+      <w:rPr>
+        <w:rFonts w:ascii="Courier New" w:hAnsi="Courier New" w:cs="Courier New" w:hint="default"/>
+      </w:rPr>
+    </w:lvl>
+    <w:lvl w:ilvl="8" w:tplc="04090005" w:tentative="1">
+      <w:start w:val="1"/>
+      <w:numFmt w:val="bullet"/>
+      <w:lvlText w:val=""/>
+      <w:lvlJc w:val="left"/>
+      <w:pPr>
+        <w:ind w:left="6840" w:hanging="360"/>
+      </w:pPr>
+      <w:rPr>
+        <w:rFonts w:ascii="Wingdings" w:hAnsi="Wingdings" w:hint="default"/>
+      </w:rPr>
+    </w:lvl>
+  </w:abstractNum>
   <w:num w:numId="1">
+    <w:abstractNumId w:val="3"/>
+  </w:num>
+  <w:num w:numId="2">
+    <w:abstractNumId w:val="4"/>
+  </w:num>
+  <w:num w:numId="3">
+    <w:abstractNumId w:val="2"/>
+  </w:num>
+  <w:num w:numId="4">
+    <w:abstractNumId w:val="1"/>
+  </w:num>
+  <w:num w:numId="5">
     <w:abstractNumId w:val="0"/>
   </w:num>
 </w:numbering>
@@ -806,6 +2550,25 @@
       <w:contextualSpacing/>
     </w:pPr>
   </w:style>
+  <w:style w:type="table" w:styleId="TableGrid">
+    <w:name w:val="Table Grid"/>
+    <w:basedOn w:val="TableNormal"/>
+    <w:uiPriority w:val="39"/>
+    <w:rsid w:val="00E20D8E"/>
+    <w:pPr>
+      <w:spacing w:after="0" w:line="240" w:lineRule="auto"/>
+    </w:pPr>
+    <w:tblPr>
+      <w:tblBorders>
+        <w:top w:val="single" w:sz="4" w:space="0" w:color="auto"/>
+        <w:left w:val="single" w:sz="4" w:space="0" w:color="auto"/>
+        <w:bottom w:val="single" w:sz="4" w:space="0" w:color="auto"/>
+        <w:right w:val="single" w:sz="4" w:space="0" w:color="auto"/>
+        <w:insideH w:val="single" w:sz="4" w:space="0" w:color="auto"/>
+        <w:insideV w:val="single" w:sz="4" w:space="0" w:color="auto"/>
+      </w:tblBorders>
+    </w:tblPr>
+  </w:style>
 </w:styles>
 </file>
 
